--- a/тстовое задание.docx
+++ b/тстовое задание.docx
@@ -227,8 +227,6 @@
       <w:pPr>
         <w:pStyle w:val="a3"/>
       </w:pPr>
-      <w:bookmarkStart w:id="0" w:name="_GoBack"/>
-      <w:bookmarkEnd w:id="0"/>
     </w:p>
     <w:p>
       <w:r>
@@ -305,11 +303,6 @@
       </w:r>
     </w:p>
     <w:p>
-      <w:pPr>
-        <w:rPr>
-          <w:lang w:val="en-US"/>
-        </w:rPr>
-      </w:pPr>
       <w:r>
         <w:t>О</w:t>
       </w:r>
@@ -350,9 +343,6 @@
         <w:t xml:space="preserve">Шаг </w:t>
       </w:r>
       <w:r>
-        <w:rPr>
-          <w:lang w:val="en-US"/>
-        </w:rPr>
         <w:t>2</w:t>
       </w:r>
       <w:r>
@@ -453,9 +443,6 @@
         <w:t xml:space="preserve"> СА</w:t>
       </w:r>
       <w:r>
-        <w:rPr>
-          <w:lang w:val="en-US"/>
-        </w:rPr>
         <w:t>2</w:t>
       </w:r>
       <w:r>
@@ -1390,7 +1377,7 @@
       <w:r>
         <w:t xml:space="preserve"> </w:t>
       </w:r>
-      <w:bookmarkStart w:id="1" w:name="_Hlk49016529"/>
+      <w:bookmarkStart w:id="0" w:name="_Hlk49016529"/>
       <w:r>
         <w:t>Предусловие:</w:t>
       </w:r>
@@ -1406,7 +1393,7 @@
         <w:t>HES</w:t>
       </w:r>
     </w:p>
-    <w:bookmarkEnd w:id="1"/>
+    <w:bookmarkEnd w:id="0"/>
     <w:p>
       <w:r>
         <w:t xml:space="preserve">Шаг 1. </w:t>
@@ -1485,7 +1472,7 @@
       <w:r>
         <w:t xml:space="preserve"> когда верификатор "берет" заявку на верификацию (как на уровне СА1, так и на СА2) заявка временно "закрепляется" за соответствующим пользователем. Т.е. заявка остается видна в общем списке, ее статус меняется на "На предварительной верификации" или "На финальной верификации" для уровня СА1 и СА2 соответственно. Но, </w:t>
       </w:r>
-      <w:bookmarkStart w:id="2" w:name="_Hlk49017939"/>
+      <w:bookmarkStart w:id="1" w:name="_Hlk49017939"/>
       <w:r>
         <w:t xml:space="preserve">ни один другой пользователь системы, </w:t>
       </w:r>
@@ -1497,7 +1484,7 @@
       <w:r>
         <w:t xml:space="preserve"> на то, что</w:t>
       </w:r>
-      <w:bookmarkEnd w:id="2"/>
+      <w:bookmarkEnd w:id="1"/>
       <w:r>
         <w:t xml:space="preserve"> заявка остается доступной для просмотра, не может вынести решения по заявке (ни предварительного, ни финального). Заявка "открепляется" от пользователя только в случае вынесения решения по заявке, либо при закрытии заявки без изменений. Для этого в интерфейсе верификатора предусмотрена возможность закрыть заявку без изменений</w:t>
       </w:r>
@@ -1561,7 +1548,7 @@
       </w:r>
     </w:p>
     <w:p>
-      <w:bookmarkStart w:id="3" w:name="_Hlk49017280"/>
+      <w:bookmarkStart w:id="2" w:name="_Hlk49017280"/>
       <w:r>
         <w:t xml:space="preserve">Шаг 1. </w:t>
       </w:r>
@@ -1671,7 +1658,7 @@
         <w:t>HES</w:t>
       </w:r>
     </w:p>
-    <w:bookmarkEnd w:id="3"/>
+    <w:bookmarkEnd w:id="2"/>
     <w:p>
       <w:r>
         <w:t xml:space="preserve">Шаг </w:t>
@@ -2223,7 +2210,7 @@
       <w:r>
         <w:t xml:space="preserve">–  </w:t>
       </w:r>
-      <w:bookmarkStart w:id="4" w:name="_Hlk49024305"/>
+      <w:bookmarkStart w:id="3" w:name="_Hlk49024305"/>
       <w:r>
         <w:t>в</w:t>
       </w:r>
@@ -2244,7 +2231,7 @@
         <w:t>, в поле «Дата и время расчета» отображена текущая дата и время</w:t>
       </w:r>
     </w:p>
-    <w:bookmarkEnd w:id="4"/>
+    <w:bookmarkEnd w:id="3"/>
     <w:p/>
     <w:p>
       <w:r>
@@ -3759,10 +3746,7 @@
         <w:t>.</w:t>
       </w:r>
       <w:r>
-        <w:t xml:space="preserve"> </w:t>
-      </w:r>
-      <w:r>
-        <w:t xml:space="preserve"> </w:t>
+        <w:t xml:space="preserve">  </w:t>
       </w:r>
     </w:p>
     <w:p>
@@ -3819,21 +3803,12 @@
     <w:p>
       <w:r>
         <w:lastRenderedPageBreak/>
-        <w:t>Пользователи с правом доступа "Верификация СА2" в статусе заявки "На финальной верификации" должны иметь возможность отклонить заявку. При</w:t>
-      </w:r>
-      <w:r>
-        <w:t xml:space="preserve"> </w:t>
-      </w:r>
-      <w:r>
-        <w:t>этом система присваивает заявке статус "Отклонена".</w:t>
-      </w:r>
-    </w:p>
-    <w:p>
-      <w:r>
-        <w:t xml:space="preserve">ТЕСТ-КЕЙС </w:t>
-      </w:r>
-      <w:r>
-        <w:t>10</w:t>
+        <w:t>Пользователи с правом доступа "Верификация СА2" в статусе заявки "На финальной верификации" должны иметь возможность отклонить заявку. При этом система присваивает заявке статус "Отклонена".</w:t>
+      </w:r>
+    </w:p>
+    <w:p>
+      <w:r>
+        <w:t>ТЕСТ-КЕЙС 10</w:t>
       </w:r>
     </w:p>
     <w:p>
@@ -3944,13 +3919,7 @@
         <w:t xml:space="preserve"> изменен на</w:t>
       </w:r>
       <w:r>
-        <w:t xml:space="preserve"> «О</w:t>
-      </w:r>
-      <w:r>
-        <w:t>тклонен</w:t>
-      </w:r>
-      <w:r>
-        <w:t>а»</w:t>
+        <w:t xml:space="preserve"> «Отклонена»</w:t>
       </w:r>
     </w:p>
     <w:p/>
@@ -3961,13 +3930,7 @@
     </w:p>
     <w:p>
       <w:r>
-        <w:t>В интерфейсе принятия решения верификатором уровня СА2 также должна присутствовать возможность подтвердить решение верификатора уровня</w:t>
-      </w:r>
-      <w:r>
-        <w:t xml:space="preserve"> </w:t>
-      </w:r>
-      <w:r>
-        <w:t>СА1. Т.е. в случае, если заявка была предварительно одобрена верификатором СА1, то при нажатии на кнопку "Подтвердить решение СА1" (</w:t>
+        <w:t>В интерфейсе принятия решения верификатором уровня СА2 также должна присутствовать возможность подтвердить решение верификатора уровня СА1. Т.е. в случае, если заявка была предварительно одобрена верификатором СА1, то при нажатии на кнопку "Подтвердить решение СА1" (</w:t>
       </w:r>
       <w:proofErr w:type="spellStart"/>
       <w:r>
@@ -3975,13 +3938,7 @@
       </w:r>
       <w:proofErr w:type="spellEnd"/>
       <w:r>
-        <w:t xml:space="preserve"> ниже), система присваивает заявке статус "Одобрена". В случае, если она была предварительно отклонена - присваивает статус</w:t>
-      </w:r>
-      <w:r>
-        <w:t xml:space="preserve"> </w:t>
-      </w:r>
-      <w:r>
-        <w:t>"Отклонена".</w:t>
+        <w:t xml:space="preserve"> ниже), система присваивает заявке статус "Одобрена". В случае, если она была предварительно отклонена - присваивает статус "Отклонена".</w:t>
       </w:r>
     </w:p>
     <w:p>
@@ -4070,23 +4027,20 @@
         <w:t xml:space="preserve"> </w:t>
       </w:r>
       <w:r>
+        <w:t>«На предварительной верификации»</w:t>
+      </w:r>
+    </w:p>
+    <w:p>
+      <w:r>
+        <w:t xml:space="preserve">Шаг 3. </w:t>
+      </w:r>
+      <w:r>
+        <w:t xml:space="preserve">Нажать на кнопку </w:t>
+      </w:r>
+      <w:r>
         <w:t>«</w:t>
       </w:r>
       <w:r>
-        <w:t>На предварительной верификации»</w:t>
-      </w:r>
-    </w:p>
-    <w:p>
-      <w:r>
-        <w:t xml:space="preserve">Шаг 3. </w:t>
-      </w:r>
-      <w:r>
-        <w:t xml:space="preserve">Нажать на кнопку </w:t>
-      </w:r>
-      <w:r>
-        <w:t>«</w:t>
-      </w:r>
-      <w:r>
         <w:t>Предварительно одобрить</w:t>
       </w:r>
       <w:r>
@@ -4109,13 +4063,7 @@
         <w:t>Авторизоваться в системе пользователем</w:t>
       </w:r>
       <w:r>
-        <w:t xml:space="preserve"> с ролью «Верификатор СА</w:t>
-      </w:r>
-      <w:r>
-        <w:t>2</w:t>
-      </w:r>
-      <w:r>
-        <w:t>»</w:t>
+        <w:t xml:space="preserve"> с ролью «Верификатор СА2»</w:t>
       </w:r>
     </w:p>
     <w:p>
@@ -4139,13 +4087,7 @@
       </w:r>
       <w:proofErr w:type="gramEnd"/>
       <w:r>
-        <w:t xml:space="preserve"> статусом</w:t>
-      </w:r>
-      <w:r>
-        <w:t xml:space="preserve"> «Предварительно одобрен</w:t>
-      </w:r>
-      <w:r>
-        <w:t>»</w:t>
+        <w:t xml:space="preserve"> статусом «Предварительно одобрен»</w:t>
       </w:r>
     </w:p>
     <w:p>
@@ -4156,21 +4098,12 @@
         <w:t xml:space="preserve"> </w:t>
       </w:r>
       <w:r>
-        <w:t xml:space="preserve">со статусом «На </w:t>
-      </w:r>
-      <w:r>
-        <w:t>финальной</w:t>
-      </w:r>
-      <w:r>
-        <w:t xml:space="preserve"> верификации»</w:t>
-      </w:r>
-    </w:p>
-    <w:p>
-      <w:r>
-        <w:t>Шаг 3. Нажать на кнопку «</w:t>
-      </w:r>
-      <w:r>
-        <w:t xml:space="preserve">Подтвердить решение </w:t>
+        <w:t>со статусом «На финальной верификации»</w:t>
+      </w:r>
+    </w:p>
+    <w:p>
+      <w:r>
+        <w:t xml:space="preserve">Шаг 3. Нажать на кнопку «Подтвердить решение </w:t>
       </w:r>
       <w:r>
         <w:rPr>
@@ -4188,39 +4121,18 @@
     <w:p>
       <w:r>
         <w:lastRenderedPageBreak/>
-        <w:t>ОР – статус заявки изменен на «</w:t>
-      </w:r>
-      <w:r>
-        <w:t>О</w:t>
-      </w:r>
-      <w:r>
-        <w:t>добрена»</w:t>
-      </w:r>
-    </w:p>
-    <w:p/>
-    <w:p>
-      <w:r>
-        <w:t>ТЕСТ-КЕЙС 11</w:t>
-      </w:r>
-      <w:r>
-        <w:t>/2</w:t>
-      </w:r>
-    </w:p>
-    <w:p>
-      <w:r>
-        <w:t xml:space="preserve">Название: </w:t>
-      </w:r>
-      <w:r>
-        <w:t>Отклонение</w:t>
-      </w:r>
-      <w:r>
-        <w:t xml:space="preserve"> предварительно одобренной заявки пользователем с правом </w:t>
-      </w:r>
-      <w:r>
-        <w:t>до</w:t>
-      </w:r>
-      <w:r>
-        <w:t>ступа «Верификатор СА2»</w:t>
+        <w:t>ОР – статус заявки изменен на «Одобрена»</w:t>
+      </w:r>
+    </w:p>
+    <w:p/>
+    <w:p>
+      <w:r>
+        <w:t>ТЕСТ-КЕЙС 11/2</w:t>
+      </w:r>
+    </w:p>
+    <w:p>
+      <w:r>
+        <w:t>Название: Отклонение предварительно одобренной заявки пользователем с правом доступа «Верификатор СА2»</w:t>
       </w:r>
     </w:p>
     <w:p>
@@ -4280,24 +4192,12 @@
     </w:p>
     <w:p>
       <w:r>
-        <w:t xml:space="preserve">Шаг 3. Нажать на кнопку «Предварительно </w:t>
-      </w:r>
-      <w:r>
-        <w:t>отклонить</w:t>
-      </w:r>
-      <w:r>
-        <w:t>»</w:t>
-      </w:r>
-    </w:p>
-    <w:p>
-      <w:r>
-        <w:t xml:space="preserve">ОР – статус заявки изменен на «Предварительно </w:t>
-      </w:r>
-      <w:r>
-        <w:t>отклонена</w:t>
-      </w:r>
-      <w:r>
-        <w:t>»</w:t>
+        <w:t>Шаг 3. Нажать на кнопку «Предварительно отклонить»</w:t>
+      </w:r>
+    </w:p>
+    <w:p>
+      <w:r>
+        <w:t>ОР – статус заявки изменен на «Предварительно отклонена»</w:t>
       </w:r>
     </w:p>
     <w:p>
@@ -4332,13 +4232,7 @@
       </w:r>
       <w:proofErr w:type="gramEnd"/>
       <w:r>
-        <w:t xml:space="preserve"> статусом «Предварительно </w:t>
-      </w:r>
-      <w:r>
-        <w:t>отклонена</w:t>
-      </w:r>
-      <w:r>
-        <w:t>»</w:t>
+        <w:t xml:space="preserve"> статусом «Предварительно отклонена»</w:t>
       </w:r>
     </w:p>
     <w:p>
@@ -4371,13 +4265,7 @@
     </w:p>
     <w:p>
       <w:r>
-        <w:t>ОР – статус заявки изменен на «</w:t>
-      </w:r>
-      <w:r>
-        <w:t>Отклонена</w:t>
-      </w:r>
-      <w:r>
-        <w:t>»</w:t>
+        <w:t>ОР – статус заявки изменен на «Отклонена»</w:t>
       </w:r>
     </w:p>
     <w:p/>
@@ -4388,35 +4276,31 @@
     </w:p>
     <w:p>
       <w:r>
-        <w:t xml:space="preserve">Пользователи с правом доступа "Верификация СА2" в статусе заявки "На финальной верификации" должны иметь возможность отправить заявку </w:t>
+        <w:t xml:space="preserve">Пользователи с правом доступа "Верификация СА2" в статусе заявки "На финальной верификации" должны иметь возможность отправить </w:t>
       </w:r>
       <w:proofErr w:type="gramStart"/>
       <w:r>
-        <w:t>в на</w:t>
+        <w:t xml:space="preserve">заявку </w:t>
+      </w:r>
+      <w:bookmarkStart w:id="4" w:name="_GoBack"/>
+      <w:bookmarkEnd w:id="4"/>
+      <w:r>
+        <w:t xml:space="preserve"> на</w:t>
       </w:r>
       <w:proofErr w:type="gramEnd"/>
       <w:r>
-        <w:t xml:space="preserve"> </w:t>
-      </w:r>
-      <w:r>
-        <w:t>верификацию уровень СА1. При этом система присваивает заявке статус "Отправлена на ручную верификацию".</w:t>
-      </w:r>
-    </w:p>
-    <w:p/>
-    <w:p>
-      <w:r>
-        <w:t xml:space="preserve">ТЕСТ-КЕЙС </w:t>
-      </w:r>
-      <w:r>
-        <w:t>12</w:t>
-      </w:r>
-    </w:p>
-    <w:p>
-      <w:r>
-        <w:t xml:space="preserve">Название: </w:t>
-      </w:r>
-      <w:r>
-        <w:t xml:space="preserve">Отправка на уровень </w:t>
+        <w:t xml:space="preserve"> верификацию уровень СА1. При этом система присваивает заявке статус "Отправлена на ручную верификацию".</w:t>
+      </w:r>
+    </w:p>
+    <w:p/>
+    <w:p>
+      <w:r>
+        <w:t>ТЕСТ-КЕЙС 12</w:t>
+      </w:r>
+    </w:p>
+    <w:p>
+      <w:r>
+        <w:t xml:space="preserve">Название: Отправка на уровень </w:t>
       </w:r>
       <w:r>
         <w:rPr>
@@ -4550,13 +4434,7 @@
     </w:p>
     <w:p>
       <w:r>
-        <w:t>Шаг 3. Нажать на кнопку «</w:t>
-      </w:r>
-      <w:r>
-        <w:t>Отправить на уровень</w:t>
-      </w:r>
-      <w:r>
-        <w:t xml:space="preserve"> </w:t>
+        <w:t xml:space="preserve">Шаг 3. Нажать на кнопку «Отправить на уровень </w:t>
       </w:r>
       <w:r>
         <w:rPr>
@@ -4573,13 +4451,7 @@
     </w:p>
     <w:p>
       <w:r>
-        <w:t>ОР – статус заявки изменен на «</w:t>
-      </w:r>
-      <w:r>
-        <w:t xml:space="preserve">Отправлена на ручную </w:t>
-      </w:r>
-      <w:r>
-        <w:t>верификацию»</w:t>
+        <w:t>ОР – статус заявки изменен на «Отправлена на ручную верификацию»</w:t>
       </w:r>
     </w:p>
     <w:p/>
@@ -4591,60 +4463,18 @@
     </w:p>
     <w:p>
       <w:r>
-        <w:t>После отправки заявки на доработку у Оформителей (пользователи с правами доступа "Работа с заявками") должна быть возможность взять заявку</w:t>
-      </w:r>
-      <w:r>
-        <w:t xml:space="preserve"> </w:t>
-      </w:r>
-      <w:r>
-        <w:t>на доработку. Т.е. фактически в системе ничего не происходит: заявка в статусе "Отправлена на доработку" отображается в общем списке заявок, и</w:t>
-      </w:r>
-      <w:r>
-        <w:t xml:space="preserve"> </w:t>
-      </w:r>
-      <w:r>
-        <w:t>оформитель должен ее сам найти в системе и перейти к ее доработке. Причем во время редактирования заявки статус у нее не изменяется. Также, у</w:t>
-      </w:r>
-      <w:r>
-        <w:t xml:space="preserve"> </w:t>
-      </w:r>
-      <w:r>
-        <w:t>пользователя, обладающего правом доступа "Работа с заявками" в интерфейсе просмотра заявки в статусе "Отправлена на доработку" должна быть</w:t>
-      </w:r>
-      <w:r>
-        <w:t xml:space="preserve"> </w:t>
-      </w:r>
-      <w:r>
-        <w:t>возможность изменить (кнопка "Изменить условия заявки") условия заявки (см. кейс в п.5). Вместе с этим, у Оформителя должна быть возможность</w:t>
-      </w:r>
-      <w:r>
-        <w:t xml:space="preserve"> </w:t>
-      </w:r>
-      <w:r>
-        <w:t xml:space="preserve">отправить заявку на </w:t>
-      </w:r>
-      <w:r>
-        <w:t>п</w:t>
-      </w:r>
-      <w:r>
-        <w:t>редварительную верификацию повторно (кнопка "Отправить на верификацию")</w:t>
-      </w:r>
-    </w:p>
-    <w:p/>
-    <w:p>
-      <w:r>
-        <w:t>ТЕСТ-КЕЙС 1</w:t>
-      </w:r>
-      <w:r>
-        <w:t>3</w:t>
-      </w:r>
-    </w:p>
-    <w:p>
-      <w:r>
-        <w:t xml:space="preserve">Название: Отправка на </w:t>
-      </w:r>
-      <w:r>
-        <w:t>заявки на верификацию оформителем</w:t>
+        <w:t>После отправки заявки на доработку у Оформителей (пользователи с правами доступа "Работа с заявками") должна быть возможность взять заявку на доработку. Т.е. фактически в системе ничего не происходит: заявка в статусе "Отправлена на доработку" отображается в общем списке заявок, и оформитель должен ее сам найти в системе и перейти к ее доработке. Причем во время редактирования заявки статус у нее не изменяется. Также, у пользователя, обладающего правом доступа "Работа с заявками" в интерфейсе просмотра заявки в статусе "Отправлена на доработку" должна быть возможность изменить (кнопка "Изменить условия заявки") условия заявки (см. кейс в п.5). Вместе с этим, у Оформителя должна быть возможность отправить заявку на предварительную верификацию повторно (кнопка "Отправить на верификацию")</w:t>
+      </w:r>
+    </w:p>
+    <w:p/>
+    <w:p>
+      <w:r>
+        <w:t>ТЕСТ-КЕЙС 13</w:t>
+      </w:r>
+    </w:p>
+    <w:p>
+      <w:r>
+        <w:t>Название: Отправка на заявки на верификацию оформителем</w:t>
       </w:r>
     </w:p>
     <w:p>
@@ -4672,16 +4502,7 @@
         <w:t>Авторизоваться в системе пользователем</w:t>
       </w:r>
       <w:r>
-        <w:t xml:space="preserve"> с ролью «</w:t>
-      </w:r>
-      <w:r>
-        <w:t>Оформитель</w:t>
-      </w:r>
-      <w:r>
-        <w:t>»</w:t>
-      </w:r>
-      <w:r>
-        <w:t xml:space="preserve"> с правом доступа «Работа с заявками»</w:t>
+        <w:t xml:space="preserve"> с ролью «Оформитель» с правом доступа «Работа с заявками»</w:t>
       </w:r>
     </w:p>
     <w:p>
@@ -4697,35 +4518,20 @@
         <w:t xml:space="preserve"> </w:t>
       </w:r>
       <w:r>
-        <w:t xml:space="preserve">Перейти в заявку </w:t>
-      </w:r>
-      <w:r>
-        <w:t>со статусом «Отправлена на доработку»</w:t>
-      </w:r>
-      <w:r>
-        <w:t xml:space="preserve"> </w:t>
-      </w:r>
-    </w:p>
-    <w:p>
-      <w:r>
-        <w:t>ОР – заявка успешно открыта</w:t>
-      </w:r>
-      <w:r>
-        <w:t>, статус не изменен, отображена кнопка «Изменить условия заявки»</w:t>
-      </w:r>
-      <w:r>
-        <w:t xml:space="preserve"> </w:t>
-      </w:r>
-    </w:p>
-    <w:p>
-      <w:r>
-        <w:t>Шаг 3. Нажать на кнопку «</w:t>
-      </w:r>
-      <w:r>
-        <w:t>Отправить на верификацию</w:t>
-      </w:r>
-      <w:r>
-        <w:t>»</w:t>
+        <w:t xml:space="preserve">Перейти в заявку со статусом «Отправлена на доработку» </w:t>
+      </w:r>
+    </w:p>
+    <w:p>
+      <w:r>
+        <w:t>ОР – заявка успешно открыта, статус не изменен, отображена кнопка «Изменить условия заявки»</w:t>
+      </w:r>
+      <w:r>
+        <w:t xml:space="preserve"> </w:t>
+      </w:r>
+    </w:p>
+    <w:p>
+      <w:r>
+        <w:t>Шаг 3. Нажать на кнопку «Отправить на верификацию»</w:t>
       </w:r>
     </w:p>
     <w:p>
@@ -4741,13 +4547,7 @@
         <w:t>Авторизоваться в системе пользователем</w:t>
       </w:r>
       <w:r>
-        <w:t xml:space="preserve"> с ролью «Верификатор СА</w:t>
-      </w:r>
-      <w:r>
-        <w:t>1</w:t>
-      </w:r>
-      <w:r>
-        <w:t>»</w:t>
+        <w:t xml:space="preserve"> с ролью «Верификатор СА1»</w:t>
       </w:r>
     </w:p>
     <w:p>
@@ -5281,6 +5081,7 @@
   <w:style w:type="character" w:default="1" w:styleId="a0">
     <w:name w:val="Default Paragraph Font"/>
     <w:uiPriority w:val="1"/>
+    <w:semiHidden/>
     <w:unhideWhenUsed/>
   </w:style>
   <w:style w:type="table" w:default="1" w:styleId="a1">

--- a/тстовое задание.docx
+++ b/тстовое задание.docx
@@ -47,15 +47,7 @@
         <w:t>ролей</w:t>
       </w:r>
       <w:r>
-        <w:t xml:space="preserve">: </w:t>
-      </w:r>
-      <w:proofErr w:type="spellStart"/>
-      <w:r>
-        <w:t>Верифактор</w:t>
-      </w:r>
-      <w:proofErr w:type="spellEnd"/>
-      <w:r>
-        <w:t xml:space="preserve"> СА1, Верификатор СА2, Оформитель.</w:t>
+        <w:t>: Верифактор СА1, Верификатор СА2, Оформитель.</w:t>
       </w:r>
     </w:p>
     <w:p>
@@ -255,13 +247,8 @@
       </w:r>
     </w:p>
     <w:p>
-      <w:proofErr w:type="gramStart"/>
-      <w:r>
-        <w:t xml:space="preserve">Название:   </w:t>
-      </w:r>
-      <w:proofErr w:type="gramEnd"/>
-      <w:r>
-        <w:t xml:space="preserve">  </w:t>
+      <w:r>
+        <w:t xml:space="preserve">Название:     </w:t>
       </w:r>
       <w:r>
         <w:t>Предварительно</w:t>
@@ -428,13 +415,8 @@
       </w:r>
     </w:p>
     <w:p>
-      <w:proofErr w:type="gramStart"/>
-      <w:r>
-        <w:t xml:space="preserve">Название:   </w:t>
-      </w:r>
-      <w:proofErr w:type="gramEnd"/>
-      <w:r>
-        <w:t xml:space="preserve">  Предварительное одобрение заявки пользователем с ролью «Верифика</w:t>
+      <w:r>
+        <w:t>Название:     Предварительное одобрение заявки пользователем с ролью «Верифика</w:t>
       </w:r>
       <w:r>
         <w:t>тор</w:t>
@@ -522,47 +504,12 @@
       <w:r>
         <w:t xml:space="preserve">Кнопка отсутствует (неактивна/отображено всплывающее окно с информацией об отсутствии доступа. </w:t>
       </w:r>
-      <w:proofErr w:type="spellStart"/>
       <w:r>
         <w:rPr>
           <w:color w:val="FF0000"/>
-          <w:lang w:val="en-US"/>
         </w:rPr>
-        <w:t>Необходимо</w:t>
-      </w:r>
-      <w:proofErr w:type="spellEnd"/>
-      <w:r>
-        <w:rPr>
-          <w:color w:val="FF0000"/>
-          <w:lang w:val="en-US"/>
-        </w:rPr>
-        <w:t xml:space="preserve"> </w:t>
-      </w:r>
-      <w:proofErr w:type="spellStart"/>
-      <w:r>
-        <w:rPr>
-          <w:color w:val="FF0000"/>
-          <w:lang w:val="en-US"/>
-        </w:rPr>
-        <w:t>уточнение</w:t>
-      </w:r>
-      <w:proofErr w:type="spellEnd"/>
-      <w:r>
-        <w:rPr>
-          <w:color w:val="FF0000"/>
-          <w:lang w:val="en-US"/>
-        </w:rPr>
-        <w:t xml:space="preserve"> </w:t>
-      </w:r>
-      <w:proofErr w:type="spellStart"/>
-      <w:r>
-        <w:rPr>
-          <w:color w:val="FF0000"/>
-          <w:lang w:val="en-US"/>
-        </w:rPr>
-        <w:t>требований</w:t>
-      </w:r>
-      <w:proofErr w:type="spellEnd"/>
+        <w:t>Необходимо уточнение требований</w:t>
+      </w:r>
       <w:r>
         <w:t>)</w:t>
       </w:r>
@@ -581,13 +528,8 @@
       </w:r>
     </w:p>
     <w:p>
-      <w:proofErr w:type="gramStart"/>
-      <w:r>
-        <w:t xml:space="preserve">Название:   </w:t>
-      </w:r>
-      <w:proofErr w:type="gramEnd"/>
-      <w:r>
-        <w:t xml:space="preserve">  Предварительное одобрение заявки пользователем с </w:t>
+      <w:r>
+        <w:t xml:space="preserve">Название:     Предварительное одобрение заявки пользователем с </w:t>
       </w:r>
       <w:r>
         <w:t>ролью</w:t>
@@ -647,18 +589,10 @@
     </w:p>
     <w:p>
       <w:r>
-        <w:t xml:space="preserve">ОР </w:t>
-      </w:r>
-      <w:proofErr w:type="gramStart"/>
-      <w:r>
-        <w:t xml:space="preserve">– </w:t>
-      </w:r>
-      <w:r>
-        <w:t xml:space="preserve"> заявка</w:t>
-      </w:r>
-      <w:proofErr w:type="gramEnd"/>
-      <w:r>
-        <w:t xml:space="preserve"> успешно открыта в статусе «Отправлена на ручную вериф</w:t>
+        <w:t xml:space="preserve">ОР – </w:t>
+      </w:r>
+      <w:r>
+        <w:t xml:space="preserve"> заявка успешно открыта в статусе «Отправлена на ручную вериф</w:t>
       </w:r>
       <w:r>
         <w:t>и</w:t>
@@ -723,13 +657,8 @@
       </w:r>
     </w:p>
     <w:p>
-      <w:proofErr w:type="gramStart"/>
-      <w:r>
-        <w:t>Название:  Предварительное</w:t>
-      </w:r>
-      <w:proofErr w:type="gramEnd"/>
-      <w:r>
-        <w:t xml:space="preserve"> отклонение заявки</w:t>
+      <w:r>
+        <w:t>Название:  Предварительное отклонение заявки</w:t>
       </w:r>
       <w:r>
         <w:t xml:space="preserve"> пользователем с </w:t>
@@ -825,13 +754,8 @@
       </w:r>
     </w:p>
     <w:p>
-      <w:proofErr w:type="gramStart"/>
-      <w:r>
-        <w:t>Название:  Предварительное</w:t>
-      </w:r>
-      <w:proofErr w:type="gramEnd"/>
-      <w:r>
-        <w:t xml:space="preserve"> отклонение заявки пользователем с ролью «Верификатор СА</w:t>
+      <w:r>
+        <w:t>Название:  Предварительное отклонение заявки пользователем с ролью «Верификатор СА</w:t>
       </w:r>
       <w:r>
         <w:t>2</w:t>
@@ -947,13 +871,8 @@
       </w:r>
     </w:p>
     <w:p>
-      <w:proofErr w:type="gramStart"/>
-      <w:r>
-        <w:t>Название:  Предварительное</w:t>
-      </w:r>
-      <w:proofErr w:type="gramEnd"/>
-      <w:r>
-        <w:t xml:space="preserve"> отклонение заявки пользователем с ролью «Оформитель»</w:t>
+      <w:r>
+        <w:t>Название:  Предварительное отклонение заявки пользователем с ролью «Оформитель»</w:t>
       </w:r>
     </w:p>
     <w:p>
@@ -1190,15 +1109,7 @@
     </w:p>
     <w:p>
       <w:r>
-        <w:t xml:space="preserve">ОР </w:t>
-      </w:r>
-      <w:proofErr w:type="gramStart"/>
-      <w:r>
-        <w:t>–  пользователь</w:t>
-      </w:r>
-      <w:proofErr w:type="gramEnd"/>
-      <w:r>
-        <w:t xml:space="preserve"> авторизован</w:t>
+        <w:t>ОР –  пользователь авторизован</w:t>
       </w:r>
     </w:p>
     <w:p>
@@ -1462,27 +1373,11 @@
     </w:p>
     <w:p>
       <w:r>
-        <w:t xml:space="preserve"> В </w:t>
-      </w:r>
-      <w:proofErr w:type="gramStart"/>
-      <w:r>
-        <w:t>момент</w:t>
-      </w:r>
-      <w:proofErr w:type="gramEnd"/>
-      <w:r>
-        <w:t xml:space="preserve"> когда верификатор "берет" заявку на верификацию (как на уровне СА1, так и на СА2) заявка временно "закрепляется" за соответствующим пользователем. Т.е. заявка остается видна в общем списке, ее статус меняется на "На предварительной верификации" или "На финальной верификации" для уровня СА1 и СА2 соответственно. Но, </w:t>
+        <w:t xml:space="preserve"> В момент когда верификатор "берет" заявку на верификацию (как на уровне СА1, так и на СА2) заявка временно "закрепляется" за соответствующим пользователем. Т.е. заявка остается видна в общем списке, ее статус меняется на "На предварительной верификации" или "На финальной верификации" для уровня СА1 и СА2 соответственно. Но, </w:t>
       </w:r>
       <w:bookmarkStart w:id="1" w:name="_Hlk49017939"/>
       <w:r>
-        <w:t xml:space="preserve">ни один другой пользователь системы, </w:t>
-      </w:r>
-      <w:proofErr w:type="gramStart"/>
-      <w:r>
-        <w:t>не смотря</w:t>
-      </w:r>
-      <w:proofErr w:type="gramEnd"/>
-      <w:r>
-        <w:t xml:space="preserve"> на то, что</w:t>
+        <w:t>ни один другой пользователь системы, не смотря на то, что</w:t>
       </w:r>
       <w:bookmarkEnd w:id="1"/>
       <w:r>
@@ -1504,7 +1399,6 @@
       </w:r>
     </w:p>
     <w:p>
-      <w:proofErr w:type="gramStart"/>
       <w:r>
         <w:t xml:space="preserve">Название: </w:t>
       </w:r>
@@ -1517,7 +1411,6 @@
       <w:r>
         <w:t>ие</w:t>
       </w:r>
-      <w:proofErr w:type="gramEnd"/>
       <w:r>
         <w:t xml:space="preserve"> заявк</w:t>
       </w:r>
@@ -1632,14 +1525,9 @@
       </w:r>
     </w:p>
     <w:p>
-      <w:proofErr w:type="gramStart"/>
       <w:r>
         <w:lastRenderedPageBreak/>
-        <w:t>Название:  Закрытие</w:t>
-      </w:r>
-      <w:proofErr w:type="gramEnd"/>
-      <w:r>
-        <w:t xml:space="preserve"> заявки без изменений  пользователем с ролью «Верификатор СА2» </w:t>
+        <w:t xml:space="preserve">Название:  Закрытие заявки без изменений  пользователем с ролью «Верификатор СА2» </w:t>
       </w:r>
     </w:p>
     <w:p>
@@ -1741,13 +1629,8 @@
       </w:r>
     </w:p>
     <w:p>
-      <w:proofErr w:type="gramStart"/>
-      <w:r>
-        <w:t>Название:  Закрытие</w:t>
-      </w:r>
-      <w:proofErr w:type="gramEnd"/>
-      <w:r>
-        <w:t xml:space="preserve"> заявки без изменений  пользователем с ролью «Оформитель» </w:t>
+      <w:r>
+        <w:t xml:space="preserve">Название:  Закрытие заявки без изменений  пользователем с ролью «Оформитель» </w:t>
       </w:r>
     </w:p>
     <w:p>
@@ -1823,21 +1706,13 @@
         <w:t>ОР</w:t>
       </w:r>
       <w:r>
-        <w:t xml:space="preserve"> </w:t>
-      </w:r>
-      <w:proofErr w:type="gramStart"/>
-      <w:r>
-        <w:t xml:space="preserve">- </w:t>
-      </w:r>
-      <w:r>
-        <w:t xml:space="preserve"> </w:t>
-      </w:r>
-      <w:r>
-        <w:t>заявка</w:t>
-      </w:r>
-      <w:proofErr w:type="gramEnd"/>
-      <w:r>
-        <w:t xml:space="preserve"> закрыта, статус не изменен</w:t>
+        <w:t xml:space="preserve"> - </w:t>
+      </w:r>
+      <w:r>
+        <w:t xml:space="preserve"> </w:t>
+      </w:r>
+      <w:r>
+        <w:t>заявка закрыта, статус не изменен</w:t>
       </w:r>
     </w:p>
     <w:p/>
@@ -1848,23 +1723,7 @@
     </w:p>
     <w:p>
       <w:r>
-        <w:t xml:space="preserve">Для пользователей с правом доступа "Верификация СА1" должен быть доступен (в статусе заявки "На предварительной верификации") функционал изменения условий заявки. При нажатии на кнопку "Изменить условия заявки" пользователю должен стать доступен интерфейс, аналогичный шагу 5 (для Замов наличными) оформления заявки. Т.е. пользователь должен иметь возможность изменить кредитный продукт, срок займа и запрашиваемую сумму. В поле "Кредитный продукт" должны подтягиваться только продукты, удовлетворяющие всем условиям, описанным здесь: </w:t>
-      </w:r>
-      <w:proofErr w:type="spellStart"/>
-      <w:r>
-        <w:t>Эт</w:t>
-      </w:r>
-      <w:proofErr w:type="spellEnd"/>
-      <w:r>
-        <w:t xml:space="preserve"> ап 5.1 - Параметры займа (</w:t>
-      </w:r>
-      <w:proofErr w:type="spellStart"/>
-      <w:r>
-        <w:t>Cash</w:t>
-      </w:r>
-      <w:proofErr w:type="spellEnd"/>
-      <w:r>
-        <w:t xml:space="preserve">). Причем все ограничения по офису, региону, городу и продукту должны быть для пользователя, который изначально оформил заявку. Т.е. должны подтягиваться только кредитные продукты, актуальные для офиса, к которому привязан пользователь, который оформил заявку, а не для офиса, к которому привязан верификатор. </w:t>
+        <w:t xml:space="preserve">Для пользователей с правом доступа "Верификация СА1" должен быть доступен (в статусе заявки "На предварительной верификации") функционал изменения условий заявки. При нажатии на кнопку "Изменить условия заявки" пользователю должен стать доступен интерфейс, аналогичный шагу 5 (для Замов наличными) оформления заявки. Т.е. пользователь должен иметь возможность изменить кредитный продукт, срок займа и запрашиваемую сумму. В поле "Кредитный продукт" должны подтягиваться только продукты, удовлетворяющие всем условиям, описанным здесь: Эт ап 5.1 - Параметры займа (Cash). Причем все ограничения по офису, региону, городу и продукту должны быть для пользователя, который изначально оформил заявку. Т.е. должны подтягиваться только кредитные продукты, актуальные для офиса, к которому привязан пользователь, который оформил заявку, а не для офиса, к которому привязан верификатор. </w:t>
       </w:r>
     </w:p>
     <w:p>
@@ -2204,19 +2063,11 @@
     </w:p>
     <w:p>
       <w:r>
-        <w:t xml:space="preserve">ОР </w:t>
-      </w:r>
-      <w:proofErr w:type="gramStart"/>
-      <w:r>
-        <w:t xml:space="preserve">–  </w:t>
+        <w:t xml:space="preserve">ОР –  </w:t>
       </w:r>
       <w:bookmarkStart w:id="3" w:name="_Hlk49024305"/>
       <w:r>
-        <w:t>в</w:t>
-      </w:r>
-      <w:proofErr w:type="gramEnd"/>
-      <w:r>
-        <w:t xml:space="preserve"> поле «Решение по заявке» отображено </w:t>
+        <w:t xml:space="preserve">в поле «Решение по заявке» отображено </w:t>
       </w:r>
       <w:r>
         <w:t xml:space="preserve"> «</w:t>
@@ -2295,15 +2146,7 @@
         <w:t xml:space="preserve"> </w:t>
       </w:r>
       <w:r>
-        <w:t xml:space="preserve">Отправлена на ручную верификацию ", </w:t>
-      </w:r>
-      <w:proofErr w:type="gramStart"/>
-      <w:r>
-        <w:t>заведомо  не</w:t>
-      </w:r>
-      <w:proofErr w:type="gramEnd"/>
-      <w:r>
-        <w:t xml:space="preserve"> удовлетворяющую критериям выдачи (согласно системе принятия решений)</w:t>
+        <w:t>Отправлена на ручную верификацию ", заведомо  не удовлетворяющую критериям выдачи (согласно системе принятия решений)</w:t>
       </w:r>
     </w:p>
     <w:p>
@@ -2331,28 +2174,12 @@
     </w:p>
     <w:p>
       <w:r>
-        <w:t xml:space="preserve">ОР </w:t>
-      </w:r>
-      <w:proofErr w:type="gramStart"/>
-      <w:r>
-        <w:t>–  в</w:t>
-      </w:r>
-      <w:proofErr w:type="gramEnd"/>
-      <w:r>
-        <w:t xml:space="preserve"> поле «Решение по заявке» отображено  «Не удовлетворяет» , в поле «Дата и время расчета» отображена текущая дата и время</w:t>
-      </w:r>
-    </w:p>
-    <w:p>
-      <w:r>
-        <w:t xml:space="preserve">Шаг 5. Привести заявку </w:t>
-      </w:r>
-      <w:proofErr w:type="gramStart"/>
-      <w:r>
-        <w:t>к виду</w:t>
-      </w:r>
-      <w:proofErr w:type="gramEnd"/>
-      <w:r>
-        <w:t xml:space="preserve"> удовлетворяющему критериям выдачи (согласно системе принятия решений)</w:t>
+        <w:t>ОР –  в поле «Решение по заявке» отображено  «Не удовлетворяет» , в поле «Дата и время расчета» отображена текущая дата и время</w:t>
+      </w:r>
+    </w:p>
+    <w:p>
+      <w:r>
+        <w:t>Шаг 5. Привести заявку к виду удовлетворяющему критериям выдачи (согласно системе принятия решений)</w:t>
       </w:r>
     </w:p>
     <w:p>
@@ -2377,15 +2204,7 @@
     </w:p>
     <w:p>
       <w:r>
-        <w:t xml:space="preserve">ОР </w:t>
-      </w:r>
-      <w:proofErr w:type="gramStart"/>
-      <w:r>
-        <w:t>–  в</w:t>
-      </w:r>
-      <w:proofErr w:type="gramEnd"/>
-      <w:r>
-        <w:t xml:space="preserve"> поле «Решение по заявке» отображено  «Удовлетворяет» , в поле «Дата и время расчета» отображена текущая дата и время</w:t>
+        <w:t>ОР –  в поле «Решение по заявке» отображено  «Удовлетворяет» , в поле «Дата и время расчета» отображена текущая дата и время</w:t>
       </w:r>
     </w:p>
     <w:p>
@@ -3638,24 +3457,13 @@
         </w:rPr>
       </w:pPr>
       <w:r>
-        <w:t>Шаг 4. Нажать кнопку «Прикрепить»/ «</w:t>
-      </w:r>
-      <w:proofErr w:type="gramStart"/>
-      <w:r>
-        <w:t xml:space="preserve">Добавить»  </w:t>
+        <w:t xml:space="preserve">Шаг 4. Нажать кнопку «Прикрепить»/ «Добавить»  </w:t>
       </w:r>
       <w:r>
         <w:rPr>
           <w:color w:val="FF0000"/>
         </w:rPr>
-        <w:t>(</w:t>
-      </w:r>
-      <w:proofErr w:type="gramEnd"/>
-      <w:r>
-        <w:rPr>
-          <w:color w:val="FF0000"/>
-        </w:rPr>
-        <w:t>уточнить требования)</w:t>
+        <w:t>(уточнить требования)</w:t>
       </w:r>
     </w:p>
     <w:p>
@@ -3697,7 +3505,15 @@
     </w:p>
     <w:p>
       <w:r>
-        <w:t>Название: Одобрение заявки пользователя с правом ступа «Верификатор СА2»</w:t>
+        <w:t xml:space="preserve">Название: Одобрение заявки пользователя с правом </w:t>
+      </w:r>
+      <w:r>
+        <w:t xml:space="preserve"> до</w:t>
+      </w:r>
+      <w:bookmarkStart w:id="4" w:name="_GoBack"/>
+      <w:bookmarkEnd w:id="4"/>
+      <w:r>
+        <w:t>ступа «Верификатор СА2»</w:t>
       </w:r>
     </w:p>
     <w:p>
@@ -3930,15 +3746,7 @@
     </w:p>
     <w:p>
       <w:r>
-        <w:t>В интерфейсе принятия решения верификатором уровня СА2 также должна присутствовать возможность подтвердить решение верификатора уровня СА1. Т.е. в случае, если заявка была предварительно одобрена верификатором СА1, то при нажатии на кнопку "Подтвердить решение СА1" (</w:t>
-      </w:r>
-      <w:proofErr w:type="spellStart"/>
-      <w:r>
-        <w:t>см.скриншот</w:t>
-      </w:r>
-      <w:proofErr w:type="spellEnd"/>
-      <w:r>
-        <w:t xml:space="preserve"> ниже), система присваивает заявке статус "Одобрена". В случае, если она была предварительно отклонена - присваивает статус "Отклонена".</w:t>
+        <w:t>В интерфейсе принятия решения верификатором уровня СА2 также должна присутствовать возможность подтвердить решение верификатора уровня СА1. Т.е. в случае, если заявка была предварительно одобрена верификатором СА1, то при нажатии на кнопку "Подтвердить решение СА1" (см.скриншот ниже), система присваивает заявке статус "Одобрена". В случае, если она была предварительно отклонена - присваивает статус "Отклонена".</w:t>
       </w:r>
     </w:p>
     <w:p>
@@ -4280,12 +4088,7 @@
       </w:r>
       <w:proofErr w:type="gramStart"/>
       <w:r>
-        <w:t xml:space="preserve">заявку </w:t>
-      </w:r>
-      <w:bookmarkStart w:id="4" w:name="_GoBack"/>
-      <w:bookmarkEnd w:id="4"/>
-      <w:r>
-        <w:t xml:space="preserve"> на</w:t>
+        <w:t>заявку  на</w:t>
       </w:r>
       <w:proofErr w:type="gramEnd"/>
       <w:r>
